--- a/downloadables/academics/physics-A2.docx
+++ b/downloadables/academics/physics-A2.docx
@@ -4,6 +4,9 @@
   <w:body>
     <w:p>
       <w:pPr>
+        <w:tabs>
+          <w:tab w:val="right" w:pos="9360"/>
+        </w:tabs>
         <w:spacing w:before="120" w:after="120" w:line="288" w:lineRule="auto"/>
         <w:rPr>
           <w:rFonts w:ascii="SquareFont" w:hAnsi="SquareFont"/>
@@ -16,6 +19,15 @@
           <w:sz w:val="36"/>
         </w:rPr>
         <w:t>Level I</w:t>
+      </w:r>
+      <w:bookmarkStart w:id="0" w:name="_GoBack"/>
+      <w:bookmarkEnd w:id="0"/>
+      <w:r>
+        <w:rPr>
+          <w:rFonts w:ascii="SquareFont" w:hAnsi="SquareFont"/>
+          <w:sz w:val="36"/>
+        </w:rPr>
+        <w:tab/>
       </w:r>
     </w:p>
     <w:p>
@@ -135,13 +147,19 @@
         <w:rPr>
           <w:rFonts w:eastAsiaTheme="minorEastAsia"/>
         </w:rPr>
-        <w:t>At 500kW, it</w:t>
-      </w:r>
-      <w:r>
-        <w:rPr>
-          <w:rFonts w:eastAsiaTheme="minorEastAsia"/>
-        </w:rPr>
-        <w:t>s broadcast range</w:t>
+        <w:t xml:space="preserve">At 500kW, </w:t>
+      </w:r>
+      <w:r>
+        <w:rPr>
+          <w:rFonts w:eastAsiaTheme="minorEastAsia"/>
+        </w:rPr>
+        <w:t xml:space="preserve">his Cincinnati based transmitter’s </w:t>
+      </w:r>
+      <w:r>
+        <w:rPr>
+          <w:rFonts w:eastAsiaTheme="minorEastAsia"/>
+        </w:rPr>
+        <w:t>broadcast range</w:t>
       </w:r>
       <w:r>
         <w:rPr>
@@ -177,7 +195,19 @@
         <w:rPr>
           <w:rFonts w:eastAsiaTheme="minorEastAsia"/>
         </w:rPr>
-        <w:t xml:space="preserve"> in their mattress springs and frying pans. Neon lights would never go out. </w:t>
+        <w:t xml:space="preserve"> in their mattress springs and frying pans. Neon lights </w:t>
+      </w:r>
+      <w:r>
+        <w:rPr>
+          <w:rFonts w:eastAsiaTheme="minorEastAsia"/>
+        </w:rPr>
+        <w:t xml:space="preserve">near it </w:t>
+      </w:r>
+      <w:r>
+        <w:rPr>
+          <w:rFonts w:eastAsiaTheme="minorEastAsia"/>
+        </w:rPr>
+        <w:t xml:space="preserve">would never go out. </w:t>
       </w:r>
     </w:p>
     <w:p>
@@ -194,7 +224,7 @@
           <w:noProof/>
         </w:rPr>
         <w:drawing>
-          <wp:inline distT="0" distB="0" distL="0" distR="0">
+          <wp:inline distT="0" distB="0" distL="0" distR="0" wp14:anchorId="72A6C769" wp14:editId="033CE9D4">
             <wp:extent cx="5943600" cy="3200400"/>
             <wp:effectExtent l="0" t="0" r="0" b="0"/>
             <wp:docPr id="1" name="Picture 1" descr="https://upload.wikimedia.org/wikipedia/commons/4/45/WLW-Studios-Heading-1930.jpg"/>
@@ -370,7 +400,7 @@
         <w:rPr>
           <w:rFonts w:eastAsiaTheme="minorEastAsia"/>
         </w:rPr>
-        <w:t>f you can’t be the biggest and baddest</w:t>
+        <w:t>f you can’t be the biggest</w:t>
       </w:r>
       <w:r>
         <w:rPr>
@@ -407,7 +437,21 @@
         <w:rPr>
           <w:rFonts w:eastAsiaTheme="minorEastAsia"/>
         </w:rPr>
-        <w:t xml:space="preserve"> The current largest broadcast radio transmitter is Transmitter Solt, in Hungary</w:t>
+        <w:t xml:space="preserve"> The current largest broadcast radio transmitter is Transmitter </w:t>
+      </w:r>
+      <w:proofErr w:type="spellStart"/>
+      <w:r>
+        <w:rPr>
+          <w:rFonts w:eastAsiaTheme="minorEastAsia"/>
+        </w:rPr>
+        <w:t>Solt</w:t>
+      </w:r>
+      <w:proofErr w:type="spellEnd"/>
+      <w:r>
+        <w:rPr>
+          <w:rFonts w:eastAsiaTheme="minorEastAsia"/>
+        </w:rPr>
+        <w:t>, in Hungary</w:t>
       </w:r>
       <w:r>
         <w:rPr>
@@ -530,8 +574,6 @@
         </w:rPr>
         <w:t>Doppler effect at relativistic speeds</w:t>
       </w:r>
-      <w:bookmarkStart w:id="0" w:name="_GoBack"/>
-      <w:bookmarkEnd w:id="0"/>
     </w:p>
     <w:p>
       <w:pPr>
@@ -2343,7 +2385,7 @@
     <w:aliases w:val="Normal/Card"/>
     <w:uiPriority w:val="4"/>
     <w:qFormat/>
-    <w:rsid w:val="00FF6210"/>
+    <w:rsid w:val="00470242"/>
     <w:rPr>
       <w:rFonts w:ascii="Calibri" w:hAnsi="Calibri"/>
     </w:rPr>
@@ -2355,7 +2397,7 @@
     <w:next w:val="Normal"/>
     <w:link w:val="Heading1Char"/>
     <w:qFormat/>
-    <w:rsid w:val="00FF6210"/>
+    <w:rsid w:val="00470242"/>
     <w:pPr>
       <w:keepNext/>
       <w:keepLines/>
@@ -2386,7 +2428,7 @@
     <w:uiPriority w:val="1"/>
     <w:unhideWhenUsed/>
     <w:qFormat/>
-    <w:rsid w:val="00FF6210"/>
+    <w:rsid w:val="00470242"/>
     <w:pPr>
       <w:keepNext/>
       <w:keepLines/>
@@ -2412,7 +2454,7 @@
     <w:uiPriority w:val="2"/>
     <w:unhideWhenUsed/>
     <w:qFormat/>
-    <w:rsid w:val="00FF6210"/>
+    <w:rsid w:val="00470242"/>
     <w:pPr>
       <w:keepNext/>
       <w:keepLines/>
@@ -2438,7 +2480,7 @@
     <w:uiPriority w:val="3"/>
     <w:unhideWhenUsed/>
     <w:qFormat/>
-    <w:rsid w:val="00FF6210"/>
+    <w:rsid w:val="00470242"/>
     <w:pPr>
       <w:keepNext/>
       <w:keepLines/>
@@ -2457,7 +2499,7 @@
     <w:uiPriority w:val="1"/>
     <w:semiHidden/>
     <w:unhideWhenUsed/>
-    <w:rsid w:val="00FF6210"/>
+    <w:rsid w:val="00470242"/>
   </w:style>
   <w:style w:type="table" w:default="1" w:styleId="TableNormal">
     <w:name w:val="Normal Table"/>
@@ -2479,14 +2521,14 @@
     <w:uiPriority w:val="99"/>
     <w:semiHidden/>
     <w:unhideWhenUsed/>
-    <w:rsid w:val="00FF6210"/>
+    <w:rsid w:val="00470242"/>
   </w:style>
   <w:style w:type="character" w:customStyle="1" w:styleId="Heading1Char">
     <w:name w:val="Heading 1 Char"/>
     <w:aliases w:val="Pocket Char"/>
     <w:basedOn w:val="DefaultParagraphFont"/>
     <w:link w:val="Heading1"/>
-    <w:rsid w:val="00FF6210"/>
+    <w:rsid w:val="00470242"/>
     <w:rPr>
       <w:rFonts w:ascii="Calibri" w:eastAsiaTheme="majorEastAsia" w:hAnsi="Calibri" w:cstheme="majorBidi"/>
       <w:b/>
@@ -2500,7 +2542,7 @@
     <w:basedOn w:val="DefaultParagraphFont"/>
     <w:link w:val="Heading2"/>
     <w:uiPriority w:val="1"/>
-    <w:rsid w:val="00FF6210"/>
+    <w:rsid w:val="00470242"/>
     <w:rPr>
       <w:rFonts w:ascii="Calibri" w:eastAsiaTheme="majorEastAsia" w:hAnsi="Calibri" w:cstheme="majorBidi"/>
       <w:b/>
@@ -2515,7 +2557,7 @@
     <w:basedOn w:val="DefaultParagraphFont"/>
     <w:link w:val="Heading3"/>
     <w:uiPriority w:val="2"/>
-    <w:rsid w:val="00FF6210"/>
+    <w:rsid w:val="00470242"/>
     <w:rPr>
       <w:rFonts w:ascii="Calibri" w:eastAsiaTheme="majorEastAsia" w:hAnsi="Calibri" w:cstheme="majorBidi"/>
       <w:b/>
@@ -2530,7 +2572,7 @@
     <w:basedOn w:val="DefaultParagraphFont"/>
     <w:link w:val="Heading4"/>
     <w:uiPriority w:val="3"/>
-    <w:rsid w:val="00FF6210"/>
+    <w:rsid w:val="00470242"/>
     <w:rPr>
       <w:rFonts w:ascii="Calibri" w:eastAsiaTheme="majorEastAsia" w:hAnsi="Calibri" w:cstheme="majorBidi"/>
       <w:b/>
@@ -2543,7 +2585,7 @@
     <w:basedOn w:val="DefaultParagraphFont"/>
     <w:uiPriority w:val="7"/>
     <w:qFormat/>
-    <w:rsid w:val="00FF6210"/>
+    <w:rsid w:val="00470242"/>
     <w:rPr>
       <w:rFonts w:ascii="Calibri" w:hAnsi="Calibri"/>
       <w:b/>
@@ -2560,7 +2602,7 @@
     <w:basedOn w:val="DefaultParagraphFont"/>
     <w:uiPriority w:val="5"/>
     <w:qFormat/>
-    <w:rsid w:val="00FF6210"/>
+    <w:rsid w:val="00470242"/>
     <w:rPr>
       <w:b/>
       <w:bCs/>
@@ -2574,7 +2616,7 @@
     <w:basedOn w:val="DefaultParagraphFont"/>
     <w:uiPriority w:val="6"/>
     <w:qFormat/>
-    <w:rsid w:val="00FF6210"/>
+    <w:rsid w:val="00470242"/>
     <w:rPr>
       <w:b w:val="0"/>
       <w:sz w:val="22"/>
@@ -2587,7 +2629,7 @@
     <w:uiPriority w:val="99"/>
     <w:semiHidden/>
     <w:unhideWhenUsed/>
-    <w:rsid w:val="00FF6210"/>
+    <w:rsid w:val="00470242"/>
     <w:rPr>
       <w:color w:val="auto"/>
       <w:u w:val="none"/>
@@ -2599,7 +2641,7 @@
     <w:uiPriority w:val="99"/>
     <w:semiHidden/>
     <w:unhideWhenUsed/>
-    <w:rsid w:val="00FF6210"/>
+    <w:rsid w:val="00470242"/>
     <w:rPr>
       <w:color w:val="auto"/>
       <w:u w:val="none"/>
@@ -2965,7 +3007,7 @@
 </file>
 
 <file path=customXml/itemProps1.xml><?xml version="1.0" encoding="utf-8"?>
-<ds:datastoreItem xmlns:ds="http://schemas.openxmlformats.org/officeDocument/2006/customXml" ds:itemID="{7B0784FD-ACDF-403B-9080-B733FE27BE3F}">
+<ds:datastoreItem xmlns:ds="http://schemas.openxmlformats.org/officeDocument/2006/customXml" ds:itemID="{B892D69D-F503-4A23-B85E-3BFC93B98095}">
   <ds:schemaRefs>
     <ds:schemaRef ds:uri="http://schemas.openxmlformats.org/officeDocument/2006/bibliography"/>
   </ds:schemaRefs>
